--- a/Materials Studio-VESTA教程v1.4.docx
+++ b/Materials Studio-VESTA教程v1.4.docx
@@ -195,9 +195,11 @@
           <w:rPr>
             <w:rStyle w:val="a9"/>
           </w:rPr>
-          <w:t>http://www.misaraty.com/122</w:t>
+          <w:t>https://www.misaraty.cc/2019-04-16_materials-studio-vesta/</w:t>
         </w:r>
       </w:hyperlink>
+      <w:bookmarkStart w:id="3" w:name="_GoBack"/>
+      <w:bookmarkEnd w:id="3"/>
       <w:r>
         <w:rPr>
           <w:rFonts w:hint="eastAsia"/>
@@ -262,9 +264,9 @@
       <w:pPr>
         <w:pStyle w:val="1"/>
       </w:pPr>
-      <w:bookmarkStart w:id="3" w:name="_Toc461643108"/>
-      <w:bookmarkStart w:id="4" w:name="_Toc461643590"/>
-      <w:bookmarkStart w:id="5" w:name="_Toc465199212"/>
+      <w:bookmarkStart w:id="4" w:name="_Toc461643108"/>
+      <w:bookmarkStart w:id="5" w:name="_Toc461643590"/>
+      <w:bookmarkStart w:id="6" w:name="_Toc465199212"/>
       <w:r>
         <w:rPr>
           <w:rFonts w:hint="eastAsia"/>
@@ -272,9 +274,9 @@
         <w:lastRenderedPageBreak/>
         <w:t>目录</w:t>
       </w:r>
-      <w:bookmarkEnd w:id="3"/>
       <w:bookmarkEnd w:id="4"/>
       <w:bookmarkEnd w:id="5"/>
+      <w:bookmarkEnd w:id="6"/>
     </w:p>
     <w:p>
       <w:pPr>
@@ -2121,7 +2123,7 @@
       <w:pPr>
         <w:pStyle w:val="1"/>
       </w:pPr>
-      <w:bookmarkStart w:id="6" w:name="_Toc465199213"/>
+      <w:bookmarkStart w:id="7" w:name="_Toc465199213"/>
       <w:r>
         <w:rPr>
           <w:rFonts w:hint="eastAsia"/>
@@ -2129,20 +2131,20 @@
         <w:lastRenderedPageBreak/>
         <w:t>Materials Studio</w:t>
       </w:r>
-      <w:bookmarkEnd w:id="6"/>
+      <w:bookmarkEnd w:id="7"/>
     </w:p>
     <w:p>
       <w:pPr>
         <w:pStyle w:val="2"/>
       </w:pPr>
-      <w:bookmarkStart w:id="7" w:name="_Toc465199214"/>
+      <w:bookmarkStart w:id="8" w:name="_Toc465199214"/>
       <w:r>
         <w:rPr>
           <w:rFonts w:hint="eastAsia"/>
         </w:rPr>
         <w:t>功能简介</w:t>
       </w:r>
-      <w:bookmarkEnd w:id="7"/>
+      <w:bookmarkEnd w:id="8"/>
     </w:p>
     <w:p>
       <w:r>
@@ -2748,27 +2750,27 @@
       <w:pPr>
         <w:pStyle w:val="2"/>
       </w:pPr>
-      <w:bookmarkStart w:id="8" w:name="_Toc465199215"/>
+      <w:bookmarkStart w:id="9" w:name="_Toc465199215"/>
       <w:r>
         <w:rPr>
           <w:rFonts w:hint="eastAsia"/>
         </w:rPr>
         <w:t>创建晶胞</w:t>
       </w:r>
-      <w:bookmarkEnd w:id="8"/>
+      <w:bookmarkEnd w:id="9"/>
     </w:p>
     <w:p>
       <w:pPr>
         <w:pStyle w:val="3"/>
       </w:pPr>
-      <w:bookmarkStart w:id="9" w:name="_Toc465199216"/>
+      <w:bookmarkStart w:id="10" w:name="_Toc465199216"/>
       <w:r>
         <w:rPr>
           <w:rFonts w:hint="eastAsia"/>
         </w:rPr>
         <w:t>苯甲酰胺分子</w:t>
       </w:r>
-      <w:bookmarkEnd w:id="9"/>
+      <w:bookmarkEnd w:id="10"/>
     </w:p>
     <w:p>
       <w:r>
@@ -3704,7 +3706,7 @@
       <w:pPr>
         <w:pStyle w:val="3"/>
       </w:pPr>
-      <w:bookmarkStart w:id="10" w:name="_Toc465199217"/>
+      <w:bookmarkStart w:id="11" w:name="_Toc465199217"/>
       <w:r>
         <w:rPr>
           <w:rFonts w:hint="eastAsia"/>
@@ -3712,7 +3714,7 @@
         <w:lastRenderedPageBreak/>
         <w:t>尿素晶体</w:t>
       </w:r>
-      <w:bookmarkEnd w:id="10"/>
+      <w:bookmarkEnd w:id="11"/>
     </w:p>
     <w:p>
       <w:r>
@@ -3872,14 +3874,14 @@
       <w:pPr>
         <w:pStyle w:val="4"/>
       </w:pPr>
-      <w:bookmarkStart w:id="11" w:name="_Toc465199218"/>
+      <w:bookmarkStart w:id="12" w:name="_Toc465199218"/>
       <w:r>
         <w:rPr>
           <w:rFonts w:hint="eastAsia"/>
         </w:rPr>
         <w:t>调整显示晶胞数量</w:t>
       </w:r>
-      <w:bookmarkEnd w:id="11"/>
+      <w:bookmarkEnd w:id="12"/>
     </w:p>
     <w:p/>
     <w:p>
@@ -4058,7 +4060,7 @@
       <w:pPr>
         <w:pStyle w:val="3"/>
       </w:pPr>
-      <w:bookmarkStart w:id="12" w:name="_Toc465199219"/>
+      <w:bookmarkStart w:id="13" w:name="_Toc465199219"/>
       <w:r>
         <w:rPr>
           <w:rFonts w:hint="eastAsia"/>
@@ -4066,20 +4068,20 @@
         <w:lastRenderedPageBreak/>
         <w:t>α石英晶体</w:t>
       </w:r>
-      <w:bookmarkEnd w:id="12"/>
+      <w:bookmarkEnd w:id="13"/>
     </w:p>
     <w:p>
       <w:pPr>
         <w:pStyle w:val="4"/>
       </w:pPr>
-      <w:bookmarkStart w:id="13" w:name="_Toc465199220"/>
+      <w:bookmarkStart w:id="14" w:name="_Toc465199220"/>
       <w:r>
         <w:rPr>
           <w:rFonts w:hint="eastAsia"/>
         </w:rPr>
         <w:t>不同晶胞结构对比</w:t>
       </w:r>
-      <w:bookmarkEnd w:id="13"/>
+      <w:bookmarkEnd w:id="14"/>
     </w:p>
     <w:p>
       <w:r>
@@ -5159,7 +5161,7 @@
       <w:pPr>
         <w:pStyle w:val="3"/>
       </w:pPr>
-      <w:bookmarkStart w:id="14" w:name="_Toc465199221"/>
+      <w:bookmarkStart w:id="15" w:name="_Toc465199221"/>
       <w:r>
         <w:rPr>
           <w:rFonts w:hint="eastAsia"/>
@@ -5167,7 +5169,7 @@
         <w:lastRenderedPageBreak/>
         <w:t>聚甲基丙烯酸甲酯</w:t>
       </w:r>
-      <w:bookmarkEnd w:id="14"/>
+      <w:bookmarkEnd w:id="15"/>
     </w:p>
     <w:p>
       <w:r>
@@ -5417,7 +5419,7 @@
       <w:pPr>
         <w:pStyle w:val="2"/>
       </w:pPr>
-      <w:bookmarkStart w:id="15" w:name="_Toc465199222"/>
+      <w:bookmarkStart w:id="16" w:name="_Toc465199222"/>
       <w:r>
         <w:rPr>
           <w:rFonts w:hint="eastAsia"/>
@@ -5425,7 +5427,7 @@
         <w:lastRenderedPageBreak/>
         <w:t>超晶胞</w:t>
       </w:r>
-      <w:bookmarkEnd w:id="15"/>
+      <w:bookmarkEnd w:id="16"/>
     </w:p>
     <w:p>
       <w:r>
@@ -5862,7 +5864,7 @@
       <w:pPr>
         <w:pStyle w:val="2"/>
       </w:pPr>
-      <w:bookmarkStart w:id="16" w:name="_Toc465199224"/>
+      <w:bookmarkStart w:id="17" w:name="_Toc465199224"/>
       <w:r>
         <w:rPr>
           <w:rFonts w:hint="eastAsia"/>
@@ -5870,7 +5872,7 @@
         <w:lastRenderedPageBreak/>
         <w:t>界面加真空层</w:t>
       </w:r>
-      <w:bookmarkEnd w:id="16"/>
+      <w:bookmarkEnd w:id="17"/>
     </w:p>
     <w:p>
       <w:r>
@@ -6047,7 +6049,7 @@
       <w:pPr>
         <w:pStyle w:val="1"/>
       </w:pPr>
-      <w:bookmarkStart w:id="17" w:name="_Toc465199225"/>
+      <w:bookmarkStart w:id="18" w:name="_Toc465199225"/>
       <w:r>
         <w:rPr>
           <w:rFonts w:hint="eastAsia"/>
@@ -6055,22 +6057,22 @@
         <w:lastRenderedPageBreak/>
         <w:t>VESTA</w:t>
       </w:r>
-      <w:bookmarkEnd w:id="17"/>
+      <w:bookmarkEnd w:id="18"/>
     </w:p>
     <w:p>
       <w:pPr>
         <w:pStyle w:val="2"/>
       </w:pPr>
-      <w:bookmarkStart w:id="18" w:name="_Toc462925985"/>
-      <w:bookmarkStart w:id="19" w:name="_Toc465199226"/>
+      <w:bookmarkStart w:id="19" w:name="_Toc462925985"/>
+      <w:bookmarkStart w:id="20" w:name="_Toc465199226"/>
       <w:r>
         <w:rPr>
           <w:rFonts w:hint="eastAsia"/>
         </w:rPr>
         <w:t>下载</w:t>
       </w:r>
-      <w:bookmarkEnd w:id="18"/>
       <w:bookmarkEnd w:id="19"/>
+      <w:bookmarkEnd w:id="20"/>
     </w:p>
     <w:p>
       <w:r>
@@ -6116,16 +6118,16 @@
       <w:pPr>
         <w:pStyle w:val="2"/>
       </w:pPr>
-      <w:bookmarkStart w:id="20" w:name="_Toc462925986"/>
-      <w:bookmarkStart w:id="21" w:name="_Toc465199227"/>
+      <w:bookmarkStart w:id="21" w:name="_Toc462925986"/>
+      <w:bookmarkStart w:id="22" w:name="_Toc465199227"/>
       <w:r>
         <w:rPr>
           <w:rFonts w:hint="eastAsia"/>
         </w:rPr>
         <w:t>创建晶胞</w:t>
       </w:r>
-      <w:bookmarkEnd w:id="20"/>
       <w:bookmarkEnd w:id="21"/>
+      <w:bookmarkEnd w:id="22"/>
     </w:p>
     <w:p>
       <w:r>
@@ -6672,8 +6674,8 @@
       <w:pPr>
         <w:pStyle w:val="2"/>
       </w:pPr>
-      <w:bookmarkStart w:id="22" w:name="_Toc462925987"/>
-      <w:bookmarkStart w:id="23" w:name="_Toc465199228"/>
+      <w:bookmarkStart w:id="23" w:name="_Toc462925987"/>
+      <w:bookmarkStart w:id="24" w:name="_Toc465199228"/>
       <w:r>
         <w:rPr>
           <w:rFonts w:hint="eastAsia"/>
@@ -6686,8 +6688,8 @@
         </w:rPr>
         <w:t>600dpi tif</w:t>
       </w:r>
-      <w:bookmarkEnd w:id="22"/>
       <w:bookmarkEnd w:id="23"/>
+      <w:bookmarkEnd w:id="24"/>
     </w:p>
     <w:p>
       <w:pPr>
@@ -7352,16 +7354,16 @@
       <w:pPr>
         <w:pStyle w:val="2"/>
       </w:pPr>
-      <w:bookmarkStart w:id="24" w:name="_Toc462925988"/>
-      <w:bookmarkStart w:id="25" w:name="_Toc465199229"/>
+      <w:bookmarkStart w:id="25" w:name="_Toc462925988"/>
+      <w:bookmarkStart w:id="26" w:name="_Toc465199229"/>
       <w:r>
         <w:rPr>
           <w:rFonts w:hint="eastAsia"/>
         </w:rPr>
         <w:t>截取晶面</w:t>
       </w:r>
-      <w:bookmarkEnd w:id="24"/>
       <w:bookmarkEnd w:id="25"/>
+      <w:bookmarkEnd w:id="26"/>
     </w:p>
     <w:p>
       <w:r>
@@ -7444,16 +7446,16 @@
       <w:pPr>
         <w:pStyle w:val="2"/>
       </w:pPr>
-      <w:bookmarkStart w:id="26" w:name="_Toc462925989"/>
-      <w:bookmarkStart w:id="27" w:name="_Toc465199230"/>
+      <w:bookmarkStart w:id="27" w:name="_Toc462925989"/>
+      <w:bookmarkStart w:id="28" w:name="_Toc465199230"/>
       <w:r>
         <w:rPr>
           <w:rFonts w:hint="eastAsia"/>
         </w:rPr>
         <w:t>调整晶胞边界</w:t>
       </w:r>
-      <w:bookmarkEnd w:id="26"/>
       <w:bookmarkEnd w:id="27"/>
+      <w:bookmarkEnd w:id="28"/>
     </w:p>
     <w:p>
       <w:r>
@@ -7533,8 +7535,8 @@
       <w:pPr>
         <w:pStyle w:val="2"/>
       </w:pPr>
-      <w:bookmarkStart w:id="28" w:name="_Toc462925990"/>
-      <w:bookmarkStart w:id="29" w:name="_Toc465199231"/>
+      <w:bookmarkStart w:id="29" w:name="_Toc462925990"/>
+      <w:bookmarkStart w:id="30" w:name="_Toc465199231"/>
       <w:r>
         <w:rPr>
           <w:rFonts w:hint="eastAsia"/>
@@ -7559,8 +7561,8 @@
         </w:rPr>
         <w:t>atoms nums</w:t>
       </w:r>
-      <w:bookmarkEnd w:id="28"/>
       <w:bookmarkEnd w:id="29"/>
+      <w:bookmarkEnd w:id="30"/>
     </w:p>
     <w:p>
       <w:r>
@@ -7645,8 +7647,8 @@
       <w:pPr>
         <w:pStyle w:val="2"/>
       </w:pPr>
-      <w:bookmarkStart w:id="30" w:name="_Toc462925991"/>
-      <w:bookmarkStart w:id="31" w:name="_Toc465199232"/>
+      <w:bookmarkStart w:id="31" w:name="_Toc462925991"/>
+      <w:bookmarkStart w:id="32" w:name="_Toc465199232"/>
       <w:r>
         <w:rPr>
           <w:rFonts w:hint="eastAsia"/>
@@ -7659,8 +7661,8 @@
         </w:rPr>
         <w:t>supercell</w:t>
       </w:r>
-      <w:bookmarkEnd w:id="30"/>
       <w:bookmarkEnd w:id="31"/>
+      <w:bookmarkEnd w:id="32"/>
     </w:p>
     <w:p/>
     <w:p>
@@ -7753,16 +7755,16 @@
       <w:pPr>
         <w:pStyle w:val="2"/>
       </w:pPr>
-      <w:bookmarkStart w:id="32" w:name="_Toc462925992"/>
-      <w:bookmarkStart w:id="33" w:name="_Toc465199233"/>
+      <w:bookmarkStart w:id="33" w:name="_Toc462925992"/>
+      <w:bookmarkStart w:id="34" w:name="_Toc465199233"/>
       <w:r>
         <w:rPr>
           <w:rFonts w:hint="eastAsia"/>
         </w:rPr>
         <w:t>设置真空层</w:t>
       </w:r>
-      <w:bookmarkEnd w:id="32"/>
       <w:bookmarkEnd w:id="33"/>
+      <w:bookmarkEnd w:id="34"/>
     </w:p>
     <w:p/>
     <w:p>
@@ -7958,7 +7960,7 @@
       <w:pPr>
         <w:pStyle w:val="2"/>
       </w:pPr>
-      <w:bookmarkStart w:id="34" w:name="_Toc465199234"/>
+      <w:bookmarkStart w:id="35" w:name="_Toc465199234"/>
       <w:r>
         <w:rPr>
           <w:rFonts w:hint="eastAsia"/>
@@ -7971,7 +7973,7 @@
         </w:rPr>
         <w:t>POSCAR</w:t>
       </w:r>
-      <w:bookmarkEnd w:id="34"/>
+      <w:bookmarkEnd w:id="35"/>
     </w:p>
     <w:p>
       <w:r>
@@ -8139,9 +8141,9 @@
       <w:pPr>
         <w:pStyle w:val="1"/>
       </w:pPr>
-      <w:bookmarkStart w:id="35" w:name="_Toc461643119"/>
-      <w:bookmarkStart w:id="36" w:name="_Toc461643595"/>
-      <w:bookmarkStart w:id="37" w:name="_Toc465199235"/>
+      <w:bookmarkStart w:id="36" w:name="_Toc461643119"/>
+      <w:bookmarkStart w:id="37" w:name="_Toc461643595"/>
+      <w:bookmarkStart w:id="38" w:name="_Toc465199235"/>
       <w:r>
         <w:rPr>
           <w:rFonts w:hint="eastAsia"/>
@@ -8149,9 +8151,9 @@
         <w:lastRenderedPageBreak/>
         <w:t>参考</w:t>
       </w:r>
-      <w:bookmarkEnd w:id="35"/>
       <w:bookmarkEnd w:id="36"/>
       <w:bookmarkEnd w:id="37"/>
+      <w:bookmarkEnd w:id="38"/>
     </w:p>
     <w:p>
       <w:pPr>
@@ -8396,10 +8398,7 @@
         </w:r>
       </w:hyperlink>
     </w:p>
-    <w:p>
-      <w:bookmarkStart w:id="38" w:name="_GoBack"/>
-      <w:bookmarkEnd w:id="38"/>
-    </w:p>
+    <w:p/>
     <w:sectPr>
       <w:pgSz w:w="11906" w:h="16838"/>
       <w:pgMar w:top="1134" w:right="1418" w:bottom="1134" w:left="1418" w:header="992" w:footer="992" w:gutter="0"/>
@@ -8494,7 +8493,7 @@
             <w:szCs w:val="21"/>
             <w:lang w:val="zh-CN"/>
           </w:rPr>
-          <w:t>25</w:t>
+          <w:t>1</w:t>
         </w:r>
         <w:r>
           <w:rPr>
@@ -9941,7 +9940,7 @@
 </file>
 
 <file path=customXml/itemProps1.xml><?xml version="1.0" encoding="utf-8"?>
-<ds:datastoreItem xmlns:ds="http://schemas.openxmlformats.org/officeDocument/2006/customXml" ds:itemID="{AFEDC5D1-D481-4FBE-9EF3-E1CB5DE981F6}">
+<ds:datastoreItem xmlns:ds="http://schemas.openxmlformats.org/officeDocument/2006/customXml" ds:itemID="{EEEA5322-BA11-4338-A3F0-3E1A548DFD7D}">
   <ds:schemaRefs>
     <ds:schemaRef ds:uri="http://schemas.openxmlformats.org/officeDocument/2006/bibliography"/>
   </ds:schemaRefs>

--- a/Materials Studio-VESTA教程v1.4.docx
+++ b/Materials Studio-VESTA教程v1.4.docx
@@ -190,17 +190,33 @@
         </w:rPr>
         <w:t>更新：</w:t>
       </w:r>
-      <w:hyperlink r:id="rId9" w:history="1">
-        <w:r>
-          <w:rPr>
-            <w:rStyle w:val="a9"/>
-          </w:rPr>
-          <w:t>https://www.misaraty.cc/2019-04-16_materials-studio-vesta/</w:t>
-        </w:r>
-      </w:hyperlink>
       <w:bookmarkStart w:id="3" w:name="_GoBack"/>
       <w:bookmarkEnd w:id="3"/>
       <w:r>
+        <w:fldChar w:fldCharType="begin"/>
+      </w:r>
+      <w:r>
+        <w:instrText xml:space="preserve"> HYPERLINK "</w:instrText>
+      </w:r>
+      <w:r>
+        <w:instrText>https://www.misaraty.com/2019-04-16_materials-studio-vesta/</w:instrText>
+      </w:r>
+      <w:r>
+        <w:instrText xml:space="preserve">" </w:instrText>
+      </w:r>
+      <w:r>
+        <w:fldChar w:fldCharType="separate"/>
+      </w:r>
+      <w:r>
+        <w:rPr>
+          <w:rStyle w:val="a9"/>
+        </w:rPr>
+        <w:t>https://www.misaraty.com/2019-04-16_materials-studio-vesta/</w:t>
+      </w:r>
+      <w:r>
+        <w:fldChar w:fldCharType="end"/>
+      </w:r>
+      <w:r>
         <w:rPr>
           <w:rFonts w:hint="eastAsia"/>
         </w:rPr>
@@ -251,7 +267,7 @@
       <w:pPr>
         <w:jc w:val="left"/>
         <w:sectPr>
-          <w:footerReference w:type="default" r:id="rId10"/>
+          <w:footerReference w:type="default" r:id="rId9"/>
           <w:pgSz w:w="11906" w:h="16838"/>
           <w:pgMar w:top="1134" w:right="1418" w:bottom="1134" w:left="1418" w:header="992" w:footer="992" w:gutter="0"/>
           <w:pgNumType w:start="1"/>
@@ -2186,7 +2202,7 @@
                     </pic:cNvPicPr>
                   </pic:nvPicPr>
                   <pic:blipFill>
-                    <a:blip r:embed="rId11"/>
+                    <a:blip r:embed="rId10"/>
                     <a:srcRect/>
                     <a:stretch>
                       <a:fillRect/>
@@ -2265,7 +2281,7 @@
                     </pic:cNvPicPr>
                   </pic:nvPicPr>
                   <pic:blipFill>
-                    <a:blip r:embed="rId12"/>
+                    <a:blip r:embed="rId11"/>
                     <a:srcRect/>
                     <a:stretch>
                       <a:fillRect/>
@@ -2344,7 +2360,7 @@
                     </pic:cNvPicPr>
                   </pic:nvPicPr>
                   <pic:blipFill>
-                    <a:blip r:embed="rId13"/>
+                    <a:blip r:embed="rId12"/>
                     <a:srcRect/>
                     <a:stretch>
                       <a:fillRect/>
@@ -2408,7 +2424,7 @@
                     </pic:cNvPicPr>
                   </pic:nvPicPr>
                   <pic:blipFill>
-                    <a:blip r:embed="rId14"/>
+                    <a:blip r:embed="rId13"/>
                     <a:srcRect/>
                     <a:stretch>
                       <a:fillRect/>
@@ -2499,7 +2515,7 @@
                     </pic:cNvPicPr>
                   </pic:nvPicPr>
                   <pic:blipFill>
-                    <a:blip r:embed="rId15"/>
+                    <a:blip r:embed="rId14"/>
                     <a:srcRect/>
                     <a:stretch>
                       <a:fillRect/>
@@ -2583,7 +2599,7 @@
                     </pic:cNvPicPr>
                   </pic:nvPicPr>
                   <pic:blipFill>
-                    <a:blip r:embed="rId16"/>
+                    <a:blip r:embed="rId15"/>
                     <a:srcRect/>
                     <a:stretch>
                       <a:fillRect/>
@@ -2700,7 +2716,7 @@
                     </pic:cNvPicPr>
                   </pic:nvPicPr>
                   <pic:blipFill>
-                    <a:blip r:embed="rId17"/>
+                    <a:blip r:embed="rId16"/>
                     <a:srcRect/>
                     <a:stretch>
                       <a:fillRect/>
@@ -2803,7 +2819,7 @@
                     </pic:cNvPicPr>
                   </pic:nvPicPr>
                   <pic:blipFill>
-                    <a:blip r:embed="rId18"/>
+                    <a:blip r:embed="rId17"/>
                     <a:srcRect/>
                     <a:stretch>
                       <a:fillRect/>
@@ -2889,7 +2905,7 @@
                     </pic:cNvPicPr>
                   </pic:nvPicPr>
                   <pic:blipFill>
-                    <a:blip r:embed="rId19"/>
+                    <a:blip r:embed="rId18"/>
                     <a:srcRect/>
                     <a:stretch>
                       <a:fillRect/>
@@ -2965,7 +2981,7 @@
                     </pic:cNvPicPr>
                   </pic:nvPicPr>
                   <pic:blipFill>
-                    <a:blip r:embed="rId20"/>
+                    <a:blip r:embed="rId19"/>
                     <a:srcRect/>
                     <a:stretch>
                       <a:fillRect/>
@@ -3062,7 +3078,7 @@
                     </pic:cNvPicPr>
                   </pic:nvPicPr>
                   <pic:blipFill>
-                    <a:blip r:embed="rId21"/>
+                    <a:blip r:embed="rId20"/>
                     <a:srcRect/>
                     <a:stretch>
                       <a:fillRect/>
@@ -3138,7 +3154,7 @@
                     </pic:cNvPicPr>
                   </pic:nvPicPr>
                   <pic:blipFill>
-                    <a:blip r:embed="rId22"/>
+                    <a:blip r:embed="rId21"/>
                     <a:srcRect/>
                     <a:stretch>
                       <a:fillRect/>
@@ -3215,7 +3231,7 @@
                     </pic:cNvPicPr>
                   </pic:nvPicPr>
                   <pic:blipFill>
-                    <a:blip r:embed="rId23"/>
+                    <a:blip r:embed="rId22"/>
                     <a:srcRect/>
                     <a:stretch>
                       <a:fillRect/>
@@ -3298,7 +3314,7 @@
                     </pic:cNvPicPr>
                   </pic:nvPicPr>
                   <pic:blipFill>
-                    <a:blip r:embed="rId24"/>
+                    <a:blip r:embed="rId23"/>
                     <a:srcRect/>
                     <a:stretch>
                       <a:fillRect/>
@@ -3378,7 +3394,7 @@
                     </pic:cNvPicPr>
                   </pic:nvPicPr>
                   <pic:blipFill>
-                    <a:blip r:embed="rId25"/>
+                    <a:blip r:embed="rId24"/>
                     <a:srcRect/>
                     <a:stretch>
                       <a:fillRect/>
@@ -3457,7 +3473,7 @@
                     </pic:cNvPicPr>
                   </pic:nvPicPr>
                   <pic:blipFill>
-                    <a:blip r:embed="rId26"/>
+                    <a:blip r:embed="rId25"/>
                     <a:srcRect/>
                     <a:stretch>
                       <a:fillRect/>
@@ -3535,7 +3551,7 @@
                     </pic:cNvPicPr>
                   </pic:nvPicPr>
                   <pic:blipFill>
-                    <a:blip r:embed="rId27"/>
+                    <a:blip r:embed="rId26"/>
                     <a:srcRect/>
                     <a:stretch>
                       <a:fillRect/>
@@ -3612,7 +3628,7 @@
                     </pic:cNvPicPr>
                   </pic:nvPicPr>
                   <pic:blipFill>
-                    <a:blip r:embed="rId28"/>
+                    <a:blip r:embed="rId27"/>
                     <a:srcRect/>
                     <a:stretch>
                       <a:fillRect/>
@@ -3747,7 +3763,7 @@
                     </pic:cNvPicPr>
                   </pic:nvPicPr>
                   <pic:blipFill>
-                    <a:blip r:embed="rId29"/>
+                    <a:blip r:embed="rId28"/>
                     <a:srcRect/>
                     <a:stretch>
                       <a:fillRect/>
@@ -3824,7 +3840,7 @@
                     </pic:cNvPicPr>
                   </pic:nvPicPr>
                   <pic:blipFill>
-                    <a:blip r:embed="rId30"/>
+                    <a:blip r:embed="rId29"/>
                     <a:srcRect/>
                     <a:stretch>
                       <a:fillRect/>
@@ -3915,7 +3931,7 @@
                     </pic:cNvPicPr>
                   </pic:nvPicPr>
                   <pic:blipFill>
-                    <a:blip r:embed="rId31"/>
+                    <a:blip r:embed="rId30"/>
                     <a:srcRect/>
                     <a:stretch>
                       <a:fillRect/>
@@ -3996,7 +4012,7 @@
                     </pic:cNvPicPr>
                   </pic:nvPicPr>
                   <pic:blipFill>
-                    <a:blip r:embed="rId32"/>
+                    <a:blip r:embed="rId31"/>
                     <a:srcRect/>
                     <a:stretch>
                       <a:fillRect/>
@@ -4115,7 +4131,7 @@
                     </pic:cNvPicPr>
                   </pic:nvPicPr>
                   <pic:blipFill>
-                    <a:blip r:embed="rId33"/>
+                    <a:blip r:embed="rId32"/>
                     <a:srcRect/>
                     <a:stretch>
                       <a:fillRect/>
@@ -4189,7 +4205,7 @@
                     </pic:cNvPicPr>
                   </pic:nvPicPr>
                   <pic:blipFill>
-                    <a:blip r:embed="rId34"/>
+                    <a:blip r:embed="rId33"/>
                     <a:srcRect/>
                     <a:stretch>
                       <a:fillRect/>
@@ -4264,7 +4280,7 @@
                     </pic:cNvPicPr>
                   </pic:nvPicPr>
                   <pic:blipFill>
-                    <a:blip r:embed="rId35"/>
+                    <a:blip r:embed="rId34"/>
                     <a:srcRect/>
                     <a:stretch>
                       <a:fillRect/>
@@ -4351,7 +4367,7 @@
                     </pic:cNvPicPr>
                   </pic:nvPicPr>
                   <pic:blipFill>
-                    <a:blip r:embed="rId36"/>
+                    <a:blip r:embed="rId35"/>
                     <a:srcRect/>
                     <a:stretch>
                       <a:fillRect/>
@@ -4428,7 +4444,7 @@
                     </pic:cNvPicPr>
                   </pic:nvPicPr>
                   <pic:blipFill>
-                    <a:blip r:embed="rId37"/>
+                    <a:blip r:embed="rId36"/>
                     <a:srcRect/>
                     <a:stretch>
                       <a:fillRect/>
@@ -4504,7 +4520,7 @@
                     </pic:cNvPicPr>
                   </pic:nvPicPr>
                   <pic:blipFill>
-                    <a:blip r:embed="rId38"/>
+                    <a:blip r:embed="rId37"/>
                     <a:srcRect/>
                     <a:stretch>
                       <a:fillRect/>
@@ -4587,7 +4603,7 @@
                     </pic:cNvPicPr>
                   </pic:nvPicPr>
                   <pic:blipFill>
-                    <a:blip r:embed="rId39"/>
+                    <a:blip r:embed="rId38"/>
                     <a:srcRect/>
                     <a:stretch>
                       <a:fillRect/>
@@ -4664,7 +4680,7 @@
                     </pic:cNvPicPr>
                   </pic:nvPicPr>
                   <pic:blipFill>
-                    <a:blip r:embed="rId40"/>
+                    <a:blip r:embed="rId39"/>
                     <a:srcRect/>
                     <a:stretch>
                       <a:fillRect/>
@@ -4743,7 +4759,7 @@
                     </pic:cNvPicPr>
                   </pic:nvPicPr>
                   <pic:blipFill>
-                    <a:blip r:embed="rId41"/>
+                    <a:blip r:embed="rId40"/>
                     <a:srcRect/>
                     <a:stretch>
                       <a:fillRect/>
@@ -4825,7 +4841,7 @@
                     </pic:cNvPicPr>
                   </pic:nvPicPr>
                   <pic:blipFill>
-                    <a:blip r:embed="rId42"/>
+                    <a:blip r:embed="rId41"/>
                     <a:srcRect/>
                     <a:stretch>
                       <a:fillRect/>
@@ -4900,7 +4916,7 @@
                     </pic:cNvPicPr>
                   </pic:nvPicPr>
                   <pic:blipFill>
-                    <a:blip r:embed="rId43"/>
+                    <a:blip r:embed="rId42"/>
                     <a:srcRect/>
                     <a:stretch>
                       <a:fillRect/>
@@ -4973,7 +4989,7 @@
                     </pic:cNvPicPr>
                   </pic:nvPicPr>
                   <pic:blipFill>
-                    <a:blip r:embed="rId44"/>
+                    <a:blip r:embed="rId43"/>
                     <a:srcRect/>
                     <a:stretch>
                       <a:fillRect/>
@@ -5037,7 +5053,7 @@
                     </pic:cNvPicPr>
                   </pic:nvPicPr>
                   <pic:blipFill>
-                    <a:blip r:embed="rId45"/>
+                    <a:blip r:embed="rId44"/>
                     <a:srcRect/>
                     <a:stretch>
                       <a:fillRect/>
@@ -5103,7 +5119,7 @@
                     </pic:cNvPicPr>
                   </pic:nvPicPr>
                   <pic:blipFill>
-                    <a:blip r:embed="rId46"/>
+                    <a:blip r:embed="rId45"/>
                     <a:srcRect/>
                     <a:stretch>
                       <a:fillRect/>
@@ -5203,7 +5219,7 @@
                     </pic:cNvPicPr>
                   </pic:nvPicPr>
                   <pic:blipFill>
-                    <a:blip r:embed="rId47"/>
+                    <a:blip r:embed="rId46"/>
                     <a:srcRect/>
                     <a:stretch>
                       <a:fillRect/>
@@ -5280,7 +5296,7 @@
                     </pic:cNvPicPr>
                   </pic:nvPicPr>
                   <pic:blipFill>
-                    <a:blip r:embed="rId48"/>
+                    <a:blip r:embed="rId47"/>
                     <a:srcRect/>
                     <a:stretch>
                       <a:fillRect/>
@@ -5357,7 +5373,7 @@
                     </pic:cNvPicPr>
                   </pic:nvPicPr>
                   <pic:blipFill>
-                    <a:blip r:embed="rId49"/>
+                    <a:blip r:embed="rId48"/>
                     <a:srcRect/>
                     <a:stretch>
                       <a:fillRect/>
@@ -5460,7 +5476,7 @@
                     </pic:cNvPicPr>
                   </pic:nvPicPr>
                   <pic:blipFill>
-                    <a:blip r:embed="rId50"/>
+                    <a:blip r:embed="rId49"/>
                     <a:srcRect/>
                     <a:stretch>
                       <a:fillRect/>
@@ -5540,7 +5556,7 @@
                     </pic:cNvPicPr>
                   </pic:nvPicPr>
                   <pic:blipFill>
-                    <a:blip r:embed="rId51"/>
+                    <a:blip r:embed="rId50"/>
                     <a:srcRect/>
                     <a:stretch>
                       <a:fillRect/>
@@ -5659,7 +5675,7 @@
                     </pic:cNvPicPr>
                   </pic:nvPicPr>
                   <pic:blipFill>
-                    <a:blip r:embed="rId52"/>
+                    <a:blip r:embed="rId51"/>
                     <a:srcRect/>
                     <a:stretch>
                       <a:fillRect/>
@@ -5740,7 +5756,7 @@
                     </pic:cNvPicPr>
                   </pic:nvPicPr>
                   <pic:blipFill>
-                    <a:blip r:embed="rId53"/>
+                    <a:blip r:embed="rId52"/>
                     <a:srcRect/>
                     <a:stretch>
                       <a:fillRect/>
@@ -5798,7 +5814,7 @@
                     </pic:cNvPicPr>
                   </pic:nvPicPr>
                   <pic:blipFill>
-                    <a:blip r:embed="rId54"/>
+                    <a:blip r:embed="rId53"/>
                     <a:srcRect/>
                     <a:stretch>
                       <a:fillRect/>
@@ -5905,7 +5921,7 @@
                     </pic:cNvPicPr>
                   </pic:nvPicPr>
                   <pic:blipFill>
-                    <a:blip r:embed="rId55"/>
+                    <a:blip r:embed="rId54"/>
                     <a:srcRect/>
                     <a:stretch>
                       <a:fillRect/>
@@ -5985,7 +6001,7 @@
                     </pic:cNvPicPr>
                   </pic:nvPicPr>
                   <pic:blipFill>
-                    <a:blip r:embed="rId56"/>
+                    <a:blip r:embed="rId55"/>
                     <a:srcRect/>
                     <a:stretch>
                       <a:fillRect/>
@@ -6084,7 +6100,7 @@
       <w:r>
         <w:t xml:space="preserve"> 3.3.8</w:t>
       </w:r>
-      <w:hyperlink r:id="rId57" w:history="1">
+      <w:hyperlink r:id="rId56" w:history="1">
         <w:r>
           <w:rPr>
             <w:rStyle w:val="a9"/>
@@ -6136,7 +6152,7 @@
         </w:rPr>
         <w:t>si.cif</w:t>
       </w:r>
-      <w:hyperlink r:id="rId58" w:history="1">
+      <w:hyperlink r:id="rId57" w:history="1">
         <w:r>
           <w:rPr>
             <w:rStyle w:val="a9"/>
@@ -6209,7 +6225,7 @@
                     </pic:cNvPicPr>
                   </pic:nvPicPr>
                   <pic:blipFill>
-                    <a:blip r:embed="rId59"/>
+                    <a:blip r:embed="rId58"/>
                     <a:srcRect/>
                     <a:stretch>
                       <a:fillRect/>
@@ -6249,7 +6265,7 @@
         </w:rPr>
         <w:t>在</w:t>
       </w:r>
-      <w:hyperlink r:id="rId60" w:history="1">
+      <w:hyperlink r:id="rId59" w:history="1">
         <w:r>
           <w:rPr>
             <w:rStyle w:val="a9"/>
@@ -6307,7 +6323,7 @@
                     </pic:cNvPicPr>
                   </pic:nvPicPr>
                   <pic:blipFill>
-                    <a:blip r:embed="rId61"/>
+                    <a:blip r:embed="rId60"/>
                     <a:srcRect/>
                     <a:stretch>
                       <a:fillRect/>
@@ -6377,7 +6393,7 @@
                     </pic:cNvPicPr>
                   </pic:nvPicPr>
                   <pic:blipFill>
-                    <a:blip r:embed="rId62"/>
+                    <a:blip r:embed="rId61"/>
                     <a:srcRect/>
                     <a:stretch>
                       <a:fillRect/>
@@ -6467,7 +6483,7 @@
                     </pic:cNvPicPr>
                   </pic:nvPicPr>
                   <pic:blipFill>
-                    <a:blip r:embed="rId63"/>
+                    <a:blip r:embed="rId62"/>
                     <a:srcRect/>
                     <a:stretch>
                       <a:fillRect/>
@@ -6544,7 +6560,7 @@
                     </pic:cNvPicPr>
                   </pic:nvPicPr>
                   <pic:blipFill>
-                    <a:blip r:embed="rId64"/>
+                    <a:blip r:embed="rId63"/>
                     <a:srcRect/>
                     <a:stretch>
                       <a:fillRect/>
@@ -6619,7 +6635,7 @@
                     </pic:cNvPicPr>
                   </pic:nvPicPr>
                   <pic:blipFill>
-                    <a:blip r:embed="rId65"/>
+                    <a:blip r:embed="rId64"/>
                     <a:srcRect/>
                     <a:stretch>
                       <a:fillRect/>
@@ -6735,7 +6751,7 @@
                     </pic:cNvPicPr>
                   </pic:nvPicPr>
                   <pic:blipFill>
-                    <a:blip r:embed="rId66"/>
+                    <a:blip r:embed="rId65"/>
                     <a:srcRect/>
                     <a:stretch>
                       <a:fillRect/>
@@ -6822,7 +6838,7 @@
                     </pic:cNvPicPr>
                   </pic:nvPicPr>
                   <pic:blipFill>
-                    <a:blip r:embed="rId67"/>
+                    <a:blip r:embed="rId66"/>
                     <a:srcRect/>
                     <a:stretch>
                       <a:fillRect/>
@@ -7004,7 +7020,7 @@
                     </pic:cNvPicPr>
                   </pic:nvPicPr>
                   <pic:blipFill>
-                    <a:blip r:embed="rId68"/>
+                    <a:blip r:embed="rId67"/>
                     <a:srcRect/>
                     <a:stretch>
                       <a:fillRect/>
@@ -7195,7 +7211,7 @@
                     </pic:cNvPicPr>
                   </pic:nvPicPr>
                   <pic:blipFill>
-                    <a:blip r:embed="rId69"/>
+                    <a:blip r:embed="rId68"/>
                     <a:srcRect/>
                     <a:stretch>
                       <a:fillRect/>
@@ -7396,7 +7412,7 @@
                     </pic:cNvPicPr>
                   </pic:nvPicPr>
                   <pic:blipFill>
-                    <a:blip r:embed="rId70"/>
+                    <a:blip r:embed="rId69"/>
                     <a:srcRect/>
                     <a:stretch>
                       <a:fillRect/>
@@ -7488,7 +7504,7 @@
                     </pic:cNvPicPr>
                   </pic:nvPicPr>
                   <pic:blipFill>
-                    <a:blip r:embed="rId71"/>
+                    <a:blip r:embed="rId70"/>
                     <a:srcRect/>
                     <a:stretch>
                       <a:fillRect/>
@@ -7596,7 +7612,7 @@
                     </pic:cNvPicPr>
                   </pic:nvPicPr>
                   <pic:blipFill>
-                    <a:blip r:embed="rId72"/>
+                    <a:blip r:embed="rId71"/>
                     <a:srcRect/>
                     <a:stretch>
                       <a:fillRect/>
@@ -7696,7 +7712,7 @@
                     </pic:cNvPicPr>
                   </pic:nvPicPr>
                   <pic:blipFill>
-                    <a:blip r:embed="rId73"/>
+                    <a:blip r:embed="rId72"/>
                     <a:srcRect/>
                     <a:stretch>
                       <a:fillRect/>
@@ -7799,7 +7815,7 @@
                     </pic:cNvPicPr>
                   </pic:nvPicPr>
                   <pic:blipFill>
-                    <a:blip r:embed="rId74"/>
+                    <a:blip r:embed="rId73"/>
                     <a:srcRect/>
                     <a:stretch>
                       <a:fillRect/>
@@ -7883,7 +7899,7 @@
                     </pic:cNvPicPr>
                   </pic:nvPicPr>
                   <pic:blipFill>
-                    <a:blip r:embed="rId75"/>
+                    <a:blip r:embed="rId74"/>
                     <a:srcRect/>
                     <a:stretch>
                       <a:fillRect/>
@@ -8006,7 +8022,7 @@
                     </pic:cNvPicPr>
                   </pic:nvPicPr>
                   <pic:blipFill>
-                    <a:blip r:embed="rId76"/>
+                    <a:blip r:embed="rId75"/>
                     <a:srcRect/>
                     <a:stretch>
                       <a:fillRect/>
@@ -8079,7 +8095,7 @@
                     </pic:cNvPicPr>
                   </pic:nvPicPr>
                   <pic:blipFill>
-                    <a:blip r:embed="rId77"/>
+                    <a:blip r:embed="rId76"/>
                     <a:srcRect/>
                     <a:stretch>
                       <a:fillRect/>
@@ -8224,7 +8240,7 @@
         </w:numPr>
         <w:ind w:firstLineChars="0"/>
       </w:pPr>
-      <w:hyperlink r:id="rId78" w:history="1">
+      <w:hyperlink r:id="rId77" w:history="1">
         <w:r>
           <w:rPr>
             <w:rStyle w:val="a9"/>
@@ -8257,7 +8273,7 @@
         </w:numPr>
         <w:ind w:firstLineChars="0"/>
       </w:pPr>
-      <w:hyperlink r:id="rId79" w:history="1">
+      <w:hyperlink r:id="rId78" w:history="1">
         <w:r>
           <w:rPr>
             <w:rStyle w:val="a9"/>
@@ -8275,7 +8291,7 @@
         </w:numPr>
         <w:ind w:firstLineChars="0"/>
       </w:pPr>
-      <w:hyperlink r:id="rId80" w:history="1">
+      <w:hyperlink r:id="rId79" w:history="1">
         <w:r>
           <w:rPr>
             <w:rStyle w:val="a9"/>
@@ -8294,7 +8310,7 @@
         </w:numPr>
         <w:ind w:firstLineChars="0"/>
       </w:pPr>
-      <w:hyperlink r:id="rId81" w:history="1">
+      <w:hyperlink r:id="rId80" w:history="1">
         <w:r>
           <w:rPr>
             <w:rStyle w:val="a9"/>
@@ -8312,7 +8328,7 @@
         </w:numPr>
         <w:ind w:firstLineChars="0"/>
       </w:pPr>
-      <w:hyperlink r:id="rId82" w:history="1">
+      <w:hyperlink r:id="rId81" w:history="1">
         <w:r>
           <w:rPr>
             <w:rStyle w:val="a9"/>
@@ -8338,7 +8354,7 @@
         </w:numPr>
         <w:ind w:firstLineChars="0"/>
       </w:pPr>
-      <w:hyperlink r:id="rId83" w:history="1">
+      <w:hyperlink r:id="rId82" w:history="1">
         <w:r>
           <w:rPr>
             <w:rStyle w:val="a9"/>
@@ -8356,7 +8372,7 @@
         </w:numPr>
         <w:ind w:firstLineChars="0"/>
       </w:pPr>
-      <w:hyperlink r:id="rId84" w:history="1">
+      <w:hyperlink r:id="rId83" w:history="1">
         <w:r>
           <w:rPr>
             <w:rStyle w:val="a9"/>
@@ -8389,7 +8405,7 @@
         </w:numPr>
         <w:ind w:firstLineChars="0"/>
       </w:pPr>
-      <w:hyperlink r:id="rId85" w:history="1">
+      <w:hyperlink r:id="rId84" w:history="1">
         <w:r>
           <w:rPr>
             <w:rStyle w:val="a9"/>
@@ -9940,7 +9956,7 @@
 </file>
 
 <file path=customXml/itemProps1.xml><?xml version="1.0" encoding="utf-8"?>
-<ds:datastoreItem xmlns:ds="http://schemas.openxmlformats.org/officeDocument/2006/customXml" ds:itemID="{EEEA5322-BA11-4338-A3F0-3E1A548DFD7D}">
+<ds:datastoreItem xmlns:ds="http://schemas.openxmlformats.org/officeDocument/2006/customXml" ds:itemID="{2D662624-8EE9-4570-9899-5B161EA538DE}">
   <ds:schemaRefs>
     <ds:schemaRef ds:uri="http://schemas.openxmlformats.org/officeDocument/2006/bibliography"/>
   </ds:schemaRefs>
